--- a/contrato_preenchido.docx
+++ b/contrato_preenchido.docx
@@ -356,7 +356,7 @@
         <w:rPr>
           <w:w w:val="105"/>
         </w:rPr>
-        <w:t xml:space="preserve"/>
+        <w:t xml:space="preserve">brasileira</w:t>
       </w:r>
       <w:r>
         <w:rPr>
@@ -372,7 +372,7 @@
       </w:r>
       <w:r>
         <w:rPr/>
-        <w:t xml:space="preserve"/>
+        <w:t xml:space="preserve">estagiária</w:t>
       </w:r>
       <w:r>
         <w:rPr>
@@ -384,7 +384,7 @@
         <w:rPr>
           <w:w w:val="105"/>
         </w:rPr>
-        <w:t xml:space="preserve"/>
+        <w:t xml:space="preserve">solteira</w:t>
       </w:r>
       <w:r>
         <w:rPr>
@@ -396,7 +396,7 @@
         <w:rPr>
           <w:w w:val="105"/>
         </w:rPr>
-        <w:t xml:space="preserve"> </w:t>
+        <w:t xml:space="preserve"> 118.616.000-00</w:t>
       </w:r>
       <w:r>
         <w:rPr>
@@ -408,7 +408,7 @@
         <w:rPr>
           <w:w w:val="105"/>
         </w:rPr>
-        <w:t xml:space="preserve"/>
+        <w:t xml:space="preserve">019.770.000</w:t>
       </w:r>
       <w:r>
         <w:rPr/>
@@ -418,15 +418,15 @@
         <w:rPr>
           <w:w w:val="105"/>
         </w:rPr>
-        <w:t xml:space="preserve"> residente e domiciliada na </w:t>
+        <w:t xml:space="preserve"> residente e domiciliada na</w:t>
       </w:r>
       <w:r>
         <w:rPr/>
-        <w:t xml:space="preserve">Rua </w:t>
+        <w:t xml:space="preserve"> </w:t>
       </w:r>
       <w:r>
         <w:rPr/>
-        <w:t xml:space="preserve"/>
+        <w:t xml:space="preserve">Rua Tal</w:t>
       </w:r>
       <w:r>
         <w:rPr/>
@@ -434,7 +434,7 @@
       </w:r>
       <w:r>
         <w:rPr/>
-        <w:t xml:space="preserve"/>
+        <w:t xml:space="preserve">175</w:t>
       </w:r>
       <w:r>
         <w:rPr/>
@@ -442,7 +442,7 @@
       </w:r>
       <w:r>
         <w:rPr/>
-        <w:t xml:space="preserve"/>
+        <w:t xml:space="preserve">Cidade Nova</w:t>
       </w:r>
       <w:r>
         <w:rPr/>
@@ -450,7 +450,7 @@
       </w:r>
       <w:r>
         <w:rPr/>
-        <w:t xml:space="preserve">, </w:t>
+        <w:t xml:space="preserve">Gov. Valadares, MG</w:t>
       </w:r>
       <w:r>
         <w:rPr>
@@ -468,7 +468,7 @@
         <w:rPr>
           <w:w w:val="105"/>
         </w:rPr>
-        <w:t xml:space="preserve"/>
+        <w:t xml:space="preserve">dainarafs@gmail.com</w:t>
       </w:r>
       <w:r>
         <w:rPr>
@@ -482,19 +482,19 @@
           <w:iCs w:val="1"/>
           <w:w w:val="105"/>
         </w:rPr>
-        <w:t>WhatsApp</w:t>
-      </w:r>
-      <w:r>
-        <w:rPr>
-          <w:w w:val="105"/>
-        </w:rPr>
-        <w:t xml:space="preserve"> </w:t>
-      </w:r>
-      <w:r>
-        <w:rPr>
-          <w:w w:val="105"/>
-        </w:rPr>
-        <w:t xml:space="preserve"/>
+        <w:t xml:space="preserve">WhatsApp</w:t>
+      </w:r>
+      <w:r>
+        <w:rPr>
+          <w:w w:val="105"/>
+        </w:rPr>
+        <w:t xml:space="preserve"> </w:t>
+      </w:r>
+      <w:r>
+        <w:rPr>
+          <w:w w:val="105"/>
+        </w:rPr>
+        <w:t xml:space="preserve">3398890-1052</w:t>
       </w:r>
       <w:r>
         <w:rPr>
@@ -506,7 +506,19 @@
         <w:rPr>
           <w:w w:val="105"/>
         </w:rPr>
-        <w:t xml:space="preserve">doravante denominada de </w:t>
+        <w:t xml:space="preserve">doravante denominad</w:t>
+      </w:r>
+      <w:r>
+        <w:rPr>
+          <w:w w:val="105"/>
+        </w:rPr>
+        <w:t xml:space="preserve">o</w:t>
+      </w:r>
+      <w:r>
+        <w:rPr>
+          <w:w w:val="105"/>
+        </w:rPr>
+        <w:t xml:space="preserve"> de </w:t>
       </w:r>
       <w:r>
         <w:rPr>
@@ -2701,7 +2713,7 @@
           <w:bCs w:val="1"/>
           <w:w w:val="110"/>
         </w:rPr>
-        <w:t xml:space="preserve"/>
+        <w:t xml:space="preserve">R$ </w:t>
       </w:r>
       <w:r>
         <w:rPr>
@@ -2709,7 +2721,7 @@
           <w:bCs w:val="1"/>
           <w:w w:val="110"/>
         </w:rPr>
-        <w:t xml:space="preserve"> (</w:t>
+        <w:t xml:space="preserve">12.000,00 </w:t>
       </w:r>
       <w:r>
         <w:rPr>
@@ -2717,7 +2729,15 @@
           <w:bCs w:val="1"/>
           <w:w w:val="110"/>
         </w:rPr>
-        <w:t xml:space="preserve"/>
+        <w:t xml:space="preserve"> (</w:t>
+      </w:r>
+      <w:r>
+        <w:rPr>
+          <w:b w:val="1"/>
+          <w:bCs w:val="1"/>
+          <w:w w:val="110"/>
+        </w:rPr>
+        <w:t xml:space="preserve">vinte mil reais</w:t>
       </w:r>
       <w:r>
         <w:rPr>
@@ -4814,14 +4834,14 @@
           <w:spacing w:val="-8"/>
           <w:w w:val="110"/>
         </w:rPr>
-        <w:t xml:space="preserve"/>
+        <w:t xml:space="preserve">10</w:t>
       </w:r>
       <w:r>
         <w:rPr>
           <w:spacing w:val="-8"/>
           <w:w w:val="110"/>
         </w:rPr>
-        <w:t xml:space="preserve">, </w:t>
+        <w:t xml:space="preserve"> de</w:t>
       </w:r>
       <w:r>
         <w:rPr>
@@ -4829,6 +4849,13 @@
           <w:w w:val="110"/>
         </w:rPr>
         <w:t xml:space="preserve"> </w:t>
+      </w:r>
+      <w:r>
+        <w:rPr>
+          <w:spacing w:val="-8"/>
+          <w:w w:val="110"/>
+        </w:rPr>
+        <w:t xml:space="preserve">maio </w:t>
       </w:r>
       <w:r>
         <w:rPr>
